--- a/docs/Firmageddon_ProjectNarrative_10MAY2023.docx
+++ b/docs/Firmageddon_ProjectNarrative_10MAY2023.docx
@@ -2660,101 +2660,83 @@
           <w:sz w:val="24"/>
           <w:szCs w:val="24"/>
         </w:rPr>
-        <w:t xml:space="preserve">, </w:t>
-      </w:r>
+        <w:t xml:space="preserve">, (2) Develop statistical models </w:t>
+      </w:r>
+      <w:r>
+        <w:rPr>
+          <w:rFonts w:ascii="Times New Roman" w:hAnsi="Times New Roman" w:cs="Times New Roman"/>
+          <w:color w:val="FF0000"/>
+          <w:sz w:val="24"/>
+          <w:szCs w:val="24"/>
+        </w:rPr>
+        <w:t>relating Landsat-spectral change to fir mortality severity (cover, basal area per hectare, trees per hectare) observed on remeasured FIA plots</w:t>
+      </w:r>
+      <w:r>
+        <w:rPr>
+          <w:rFonts w:ascii="Times New Roman" w:hAnsi="Times New Roman" w:cs="Times New Roman"/>
+          <w:sz w:val="24"/>
+          <w:szCs w:val="24"/>
+        </w:rPr>
+        <w:t>,</w:t>
+      </w:r>
+      <w:r>
+        <w:rPr>
+          <w:rFonts w:ascii="Times New Roman" w:hAnsi="Times New Roman" w:cs="Times New Roman"/>
+          <w:sz w:val="24"/>
+          <w:szCs w:val="24"/>
+        </w:rPr>
+        <w:t xml:space="preserve"> and (3) apply 1-2 to pre-Firmageddon </w:t>
+      </w:r>
+      <w:r>
+        <w:rPr>
+          <w:rFonts w:ascii="Times New Roman" w:hAnsi="Times New Roman" w:cs="Times New Roman"/>
+          <w:sz w:val="24"/>
+          <w:szCs w:val="24"/>
+        </w:rPr>
+        <w:t xml:space="preserve">gradient nearest neighbor (GNN, https://lemma.forestry.oregonstate.edu/) maps of forest attributes </w:t>
+      </w:r>
+      <w:r>
+        <w:rPr>
+          <w:rFonts w:ascii="Times New Roman" w:hAnsi="Times New Roman" w:cs="Times New Roman"/>
+          <w:sz w:val="24"/>
+          <w:szCs w:val="24"/>
+        </w:rPr>
+        <w:t xml:space="preserve">to </w:t>
+      </w:r>
+      <w:r>
+        <w:rPr>
+          <w:rFonts w:ascii="Times New Roman" w:hAnsi="Times New Roman" w:cs="Times New Roman"/>
+          <w:sz w:val="24"/>
+          <w:szCs w:val="24"/>
+        </w:rPr>
+        <w:t xml:space="preserve">spatially estimate </w:t>
+      </w:r>
+      <w:r>
+        <w:rPr>
+          <w:rFonts w:ascii="Times New Roman" w:hAnsi="Times New Roman" w:cs="Times New Roman"/>
+          <w:sz w:val="24"/>
+          <w:szCs w:val="24"/>
+        </w:rPr>
+        <w:t>fir mortality severity</w:t>
+      </w:r>
+      <w:r>
+        <w:rPr>
+          <w:rFonts w:ascii="Times New Roman" w:hAnsi="Times New Roman" w:cs="Times New Roman"/>
+          <w:sz w:val="24"/>
+          <w:szCs w:val="24"/>
+        </w:rPr>
+        <w:t>.</w:t>
+      </w:r>
+    </w:p>
+    <w:p>
+      <w:pPr>
+        <w:rPr>
+          <w:rFonts w:ascii="Times New Roman" w:hAnsi="Times New Roman" w:cs="Times New Roman"/>
+          <w:sz w:val="24"/>
+          <w:szCs w:val="24"/>
+        </w:rPr>
+      </w:pPr>
       <w:commentRangeStart w:id="5"/>
-      <w:r>
-        <w:rPr>
-          <w:rFonts w:ascii="Times New Roman" w:hAnsi="Times New Roman" w:cs="Times New Roman"/>
-          <w:color w:val="FF0000"/>
-          <w:sz w:val="24"/>
-          <w:szCs w:val="24"/>
-        </w:rPr>
-        <w:t xml:space="preserve">(2) Develop statistical models </w:t>
-      </w:r>
-      <w:r>
-        <w:rPr>
-          <w:rFonts w:ascii="Times New Roman" w:hAnsi="Times New Roman" w:cs="Times New Roman"/>
-          <w:color w:val="FF0000"/>
-          <w:sz w:val="24"/>
-          <w:szCs w:val="24"/>
-        </w:rPr>
-        <w:t>relating Landsat-spectral change to fir mortality severity (cover, basal area per hectare, trees per hectare) observed on remeasured FIA plots</w:t>
-      </w:r>
-      <w:commentRangeEnd w:id="5"/>
-      <w:r>
-        <w:rPr>
-          <w:rStyle w:val="CommentReference"/>
-          <w:color w:val="FF0000"/>
-        </w:rPr>
-        <w:commentReference w:id="5"/>
-      </w:r>
-      <w:r>
-        <w:rPr>
-          <w:rFonts w:ascii="Times New Roman" w:hAnsi="Times New Roman" w:cs="Times New Roman"/>
-          <w:sz w:val="24"/>
-          <w:szCs w:val="24"/>
-        </w:rPr>
-        <w:t>,</w:t>
-      </w:r>
-      <w:r>
-        <w:rPr>
-          <w:rFonts w:ascii="Times New Roman" w:hAnsi="Times New Roman" w:cs="Times New Roman"/>
-          <w:sz w:val="24"/>
-          <w:szCs w:val="24"/>
-        </w:rPr>
-        <w:t xml:space="preserve"> and (3) apply 1-2 to pre-Firmageddon </w:t>
-      </w:r>
-      <w:r>
-        <w:rPr>
-          <w:rFonts w:ascii="Times New Roman" w:hAnsi="Times New Roman" w:cs="Times New Roman"/>
-          <w:sz w:val="24"/>
-          <w:szCs w:val="24"/>
-        </w:rPr>
-        <w:t xml:space="preserve">gradient nearest neighbor (GNN, https://lemma.forestry.oregonstate.edu/) maps of forest attributes </w:t>
-      </w:r>
-      <w:r>
-        <w:rPr>
-          <w:rFonts w:ascii="Times New Roman" w:hAnsi="Times New Roman" w:cs="Times New Roman"/>
-          <w:sz w:val="24"/>
-          <w:szCs w:val="24"/>
-        </w:rPr>
-        <w:t xml:space="preserve">to </w:t>
-      </w:r>
-      <w:r>
-        <w:rPr>
-          <w:rFonts w:ascii="Times New Roman" w:hAnsi="Times New Roman" w:cs="Times New Roman"/>
-          <w:sz w:val="24"/>
-          <w:szCs w:val="24"/>
-        </w:rPr>
-        <w:t xml:space="preserve">spatially estimate </w:t>
-      </w:r>
-      <w:r>
-        <w:rPr>
-          <w:rFonts w:ascii="Times New Roman" w:hAnsi="Times New Roman" w:cs="Times New Roman"/>
-          <w:sz w:val="24"/>
-          <w:szCs w:val="24"/>
-        </w:rPr>
-        <w:t>fir mortality severity</w:t>
-      </w:r>
-      <w:r>
-        <w:rPr>
-          <w:rFonts w:ascii="Times New Roman" w:hAnsi="Times New Roman" w:cs="Times New Roman"/>
-          <w:sz w:val="24"/>
-          <w:szCs w:val="24"/>
-        </w:rPr>
-        <w:t>.</w:t>
-      </w:r>
-    </w:p>
-    <w:p>
-      <w:pPr>
-        <w:rPr>
-          <w:rFonts w:ascii="Times New Roman" w:hAnsi="Times New Roman" w:cs="Times New Roman"/>
-          <w:sz w:val="24"/>
-          <w:szCs w:val="24"/>
-        </w:rPr>
-      </w:pPr>
-      <w:commentRangeStart w:id="6"/>
       <w:r>
         <w:rPr>
           <w:rFonts w:ascii="Times New Roman" w:hAnsi="Times New Roman" w:cs="Times New Roman"/>
@@ -2783,133 +2765,133 @@
         </w:rPr>
         <w:t xml:space="preserve"> </w:t>
       </w:r>
+      <w:commentRangeEnd w:id="5"/>
+      <w:r>
+        <w:rPr>
+          <w:rStyle w:val="CommentReference"/>
+        </w:rPr>
+        <w:commentReference w:id="5"/>
+      </w:r>
+    </w:p>
+    <w:p>
+      <w:pPr>
+        <w:rPr>
+          <w:rFonts w:ascii="Times New Roman" w:hAnsi="Times New Roman" w:cs="Times New Roman"/>
+          <w:sz w:val="24"/>
+          <w:szCs w:val="24"/>
+        </w:rPr>
+      </w:pPr>
+      <w:commentRangeStart w:id="6"/>
+      <w:r>
+        <w:rPr>
+          <w:rFonts w:ascii="Times New Roman" w:hAnsi="Times New Roman" w:cs="Times New Roman"/>
+          <w:sz w:val="24"/>
+          <w:szCs w:val="24"/>
+        </w:rPr>
+        <w:t>We will examine how tree mortality varies with tree size, stand density, climate, and topographic position (e.g., Bell et al. 2015, Shriver et al. 2021). Differences in how stand density</w:t>
+      </w:r>
+      <w:r>
+        <w:rPr>
+          <w:rFonts w:ascii="Times New Roman" w:hAnsi="Times New Roman" w:cs="Times New Roman"/>
+          <w:sz w:val="24"/>
+          <w:szCs w:val="24"/>
+        </w:rPr>
+        <w:t>,</w:t>
+      </w:r>
+      <w:r>
+        <w:rPr>
+          <w:rFonts w:ascii="Times New Roman" w:hAnsi="Times New Roman" w:cs="Times New Roman"/>
+          <w:sz w:val="24"/>
+          <w:szCs w:val="24"/>
+        </w:rPr>
+        <w:t xml:space="preserve"> climate, and topography alter mortality for trees contributing to biomass (large trees) and future resilience (small trees) could guide management prescriptions for resilient forests (Bradford &amp; Bell 2017). We will apply size-dependent mortality models to </w:t>
+      </w:r>
+      <w:r>
+        <w:rPr>
+          <w:rFonts w:ascii="Times New Roman" w:hAnsi="Times New Roman" w:cs="Times New Roman"/>
+          <w:sz w:val="24"/>
+          <w:szCs w:val="24"/>
+        </w:rPr>
+        <w:t xml:space="preserve">GNN </w:t>
+      </w:r>
+      <w:r>
+        <w:rPr>
+          <w:rFonts w:ascii="Times New Roman" w:hAnsi="Times New Roman" w:cs="Times New Roman"/>
+          <w:sz w:val="24"/>
+          <w:szCs w:val="24"/>
+        </w:rPr>
+        <w:t xml:space="preserve">maps of forest attributes and </w:t>
+      </w:r>
+      <w:r>
+        <w:rPr>
+          <w:rFonts w:ascii="Times New Roman" w:hAnsi="Times New Roman" w:cs="Times New Roman"/>
+          <w:sz w:val="24"/>
+          <w:szCs w:val="24"/>
+        </w:rPr>
+        <w:t xml:space="preserve">climate projections to map mortality probabilities and identify areas with high potential for large patches of </w:t>
+      </w:r>
+      <w:r>
+        <w:rPr>
+          <w:rFonts w:ascii="Times New Roman" w:hAnsi="Times New Roman" w:cs="Times New Roman"/>
+          <w:sz w:val="24"/>
+          <w:szCs w:val="24"/>
+        </w:rPr>
+        <w:t>true fir</w:t>
+      </w:r>
+      <w:r>
+        <w:rPr>
+          <w:rFonts w:ascii="Times New Roman" w:hAnsi="Times New Roman" w:cs="Times New Roman"/>
+          <w:sz w:val="24"/>
+          <w:szCs w:val="24"/>
+        </w:rPr>
+        <w:t xml:space="preserve"> mortality under current and projected future climatic conditions. </w:t>
+      </w:r>
+      <w:r>
+        <w:rPr>
+          <w:rFonts w:ascii="Times New Roman" w:hAnsi="Times New Roman" w:cs="Times New Roman"/>
+          <w:sz w:val="24"/>
+          <w:szCs w:val="24"/>
+        </w:rPr>
+        <w:t xml:space="preserve">Modelled </w:t>
+      </w:r>
+      <w:r>
+        <w:rPr>
+          <w:rFonts w:ascii="Times New Roman" w:hAnsi="Times New Roman" w:cs="Times New Roman"/>
+          <w:sz w:val="24"/>
+          <w:szCs w:val="24"/>
+        </w:rPr>
+        <w:t xml:space="preserve">vulnerability maps will be assessed against </w:t>
+      </w:r>
+      <w:r>
+        <w:rPr>
+          <w:rFonts w:ascii="Times New Roman" w:hAnsi="Times New Roman" w:cs="Times New Roman"/>
+          <w:sz w:val="24"/>
+          <w:szCs w:val="24"/>
+        </w:rPr>
+        <w:t xml:space="preserve">Firmageddon and </w:t>
+      </w:r>
+      <w:r>
+        <w:rPr>
+          <w:rFonts w:ascii="Times New Roman" w:hAnsi="Times New Roman" w:cs="Times New Roman"/>
+          <w:sz w:val="24"/>
+          <w:szCs w:val="24"/>
+        </w:rPr>
+        <w:t xml:space="preserve">historical mortality patterns </w:t>
+      </w:r>
+      <w:r>
+        <w:rPr>
+          <w:rFonts w:ascii="Times New Roman" w:hAnsi="Times New Roman" w:cs="Times New Roman"/>
+          <w:sz w:val="24"/>
+          <w:szCs w:val="24"/>
+        </w:rPr>
+        <w:t>from ADS and satellite imagery disturbance products.</w:t>
+      </w:r>
       <w:commentRangeEnd w:id="6"/>
       <w:r>
         <w:rPr>
           <w:rStyle w:val="CommentReference"/>
         </w:rPr>
         <w:commentReference w:id="6"/>
-      </w:r>
-    </w:p>
-    <w:p>
-      <w:pPr>
-        <w:rPr>
-          <w:rFonts w:ascii="Times New Roman" w:hAnsi="Times New Roman" w:cs="Times New Roman"/>
-          <w:sz w:val="24"/>
-          <w:szCs w:val="24"/>
-        </w:rPr>
-      </w:pPr>
-      <w:commentRangeStart w:id="7"/>
-      <w:r>
-        <w:rPr>
-          <w:rFonts w:ascii="Times New Roman" w:hAnsi="Times New Roman" w:cs="Times New Roman"/>
-          <w:sz w:val="24"/>
-          <w:szCs w:val="24"/>
-        </w:rPr>
-        <w:t>We will examine how tree mortality varies with tree size, stand density, climate, and topographic position (e.g., Bell et al. 2015, Shriver et al. 2021). Differences in how stand density</w:t>
-      </w:r>
-      <w:r>
-        <w:rPr>
-          <w:rFonts w:ascii="Times New Roman" w:hAnsi="Times New Roman" w:cs="Times New Roman"/>
-          <w:sz w:val="24"/>
-          <w:szCs w:val="24"/>
-        </w:rPr>
-        <w:t>,</w:t>
-      </w:r>
-      <w:r>
-        <w:rPr>
-          <w:rFonts w:ascii="Times New Roman" w:hAnsi="Times New Roman" w:cs="Times New Roman"/>
-          <w:sz w:val="24"/>
-          <w:szCs w:val="24"/>
-        </w:rPr>
-        <w:t xml:space="preserve"> climate, and topography alter mortality for trees contributing to biomass (large trees) and future resilience (small trees) could guide management prescriptions for resilient forests (Bradford &amp; Bell 2017). We will apply size-dependent mortality models to </w:t>
-      </w:r>
-      <w:r>
-        <w:rPr>
-          <w:rFonts w:ascii="Times New Roman" w:hAnsi="Times New Roman" w:cs="Times New Roman"/>
-          <w:sz w:val="24"/>
-          <w:szCs w:val="24"/>
-        </w:rPr>
-        <w:t xml:space="preserve">GNN </w:t>
-      </w:r>
-      <w:r>
-        <w:rPr>
-          <w:rFonts w:ascii="Times New Roman" w:hAnsi="Times New Roman" w:cs="Times New Roman"/>
-          <w:sz w:val="24"/>
-          <w:szCs w:val="24"/>
-        </w:rPr>
-        <w:t xml:space="preserve">maps of forest attributes and </w:t>
-      </w:r>
-      <w:r>
-        <w:rPr>
-          <w:rFonts w:ascii="Times New Roman" w:hAnsi="Times New Roman" w:cs="Times New Roman"/>
-          <w:sz w:val="24"/>
-          <w:szCs w:val="24"/>
-        </w:rPr>
-        <w:t xml:space="preserve">climate projections to map mortality probabilities and identify areas with high potential for large patches of </w:t>
-      </w:r>
-      <w:r>
-        <w:rPr>
-          <w:rFonts w:ascii="Times New Roman" w:hAnsi="Times New Roman" w:cs="Times New Roman"/>
-          <w:sz w:val="24"/>
-          <w:szCs w:val="24"/>
-        </w:rPr>
-        <w:t>true fir</w:t>
-      </w:r>
-      <w:r>
-        <w:rPr>
-          <w:rFonts w:ascii="Times New Roman" w:hAnsi="Times New Roman" w:cs="Times New Roman"/>
-          <w:sz w:val="24"/>
-          <w:szCs w:val="24"/>
-        </w:rPr>
-        <w:t xml:space="preserve"> mortality under current and projected future climatic conditions. </w:t>
-      </w:r>
-      <w:r>
-        <w:rPr>
-          <w:rFonts w:ascii="Times New Roman" w:hAnsi="Times New Roman" w:cs="Times New Roman"/>
-          <w:sz w:val="24"/>
-          <w:szCs w:val="24"/>
-        </w:rPr>
-        <w:t xml:space="preserve">Modelled </w:t>
-      </w:r>
-      <w:r>
-        <w:rPr>
-          <w:rFonts w:ascii="Times New Roman" w:hAnsi="Times New Roman" w:cs="Times New Roman"/>
-          <w:sz w:val="24"/>
-          <w:szCs w:val="24"/>
-        </w:rPr>
-        <w:t xml:space="preserve">vulnerability maps will be assessed against </w:t>
-      </w:r>
-      <w:r>
-        <w:rPr>
-          <w:rFonts w:ascii="Times New Roman" w:hAnsi="Times New Roman" w:cs="Times New Roman"/>
-          <w:sz w:val="24"/>
-          <w:szCs w:val="24"/>
-        </w:rPr>
-        <w:t xml:space="preserve">Firmageddon and </w:t>
-      </w:r>
-      <w:r>
-        <w:rPr>
-          <w:rFonts w:ascii="Times New Roman" w:hAnsi="Times New Roman" w:cs="Times New Roman"/>
-          <w:sz w:val="24"/>
-          <w:szCs w:val="24"/>
-        </w:rPr>
-        <w:t xml:space="preserve">historical mortality patterns </w:t>
-      </w:r>
-      <w:r>
-        <w:rPr>
-          <w:rFonts w:ascii="Times New Roman" w:hAnsi="Times New Roman" w:cs="Times New Roman"/>
-          <w:sz w:val="24"/>
-          <w:szCs w:val="24"/>
-        </w:rPr>
-        <w:t>from ADS and satellite imagery disturbance products.</w:t>
-      </w:r>
-      <w:commentRangeEnd w:id="7"/>
-      <w:r>
-        <w:rPr>
-          <w:rStyle w:val="CommentReference"/>
-        </w:rPr>
-        <w:commentReference w:id="7"/>
       </w:r>
     </w:p>
     <w:p>
@@ -3955,7 +3937,7 @@
       </w:r>
     </w:p>
   </w:comment>
-  <w:comment w:id="5" w:author="Perret, Daniel - FS, CORVALLIS, OR" w:date="2023-10-23T09:04:00Z" w:initials="PDFCO">
+  <w:comment w:id="5" w:author="Perret, Daniel - FS, CORVALLIS, OR" w:date="2024-01-04T10:55:00Z" w:initials="PDFCO">
     <w:p>
       <w:pPr>
         <w:pStyle w:val="CommentText"/>
@@ -3967,11 +3949,17 @@
         <w:annotationRef/>
       </w:r>
       <w:r>
-        <w:t>This really seems to be the only component of our project that directly overlaps with what Jeff is proposing…</w:t>
+        <w:t xml:space="preserve">I’m missing the link between the RS – mortality model and driver modeling </w:t>
+      </w:r>
+      <w:r>
+        <w:sym w:font="Wingdings" w:char="F0E0"/>
+      </w:r>
+      <w:r>
+        <w:t xml:space="preserve"> two separate models?</w:t>
       </w:r>
     </w:p>
   </w:comment>
-  <w:comment w:id="6" w:author="Perret, Daniel - FS, CORVALLIS, OR" w:date="2024-01-04T10:55:00Z" w:initials="PDFCO">
+  <w:comment w:id="6" w:author="Perret, Daniel - FS, CORVALLIS, OR" w:date="2023-10-23T09:01:00Z" w:initials="PDFCO">
     <w:p>
       <w:pPr>
         <w:pStyle w:val="CommentText"/>
@@ -3983,29 +3971,13 @@
         <w:annotationRef/>
       </w:r>
       <w:r>
-        <w:t xml:space="preserve">I’m missing the link between the RS – mortality model and driver modeling </w:t>
-      </w:r>
-      <w:r>
-        <w:sym w:font="Wingdings" w:char="F0E0"/>
-      </w:r>
-      <w:r>
-        <w:t xml:space="preserve"> two separate models?</w:t>
-      </w:r>
-    </w:p>
-  </w:comment>
-  <w:comment w:id="7" w:author="Perret, Daniel - FS, CORVALLIS, OR" w:date="2023-10-23T09:01:00Z" w:initials="PDFCO">
-    <w:p>
-      <w:pPr>
-        <w:pStyle w:val="CommentText"/>
-      </w:pPr>
-      <w:r>
-        <w:rPr>
-          <w:rStyle w:val="CommentReference"/>
-        </w:rPr>
-        <w:annotationRef/>
-      </w:r>
-      <w:r>
-        <w:t xml:space="preserve">Think about whether this is at least partially redundance with other mortality modeling </w:t>
+        <w:t>Think about whether this is at least partially redundan</w:t>
+      </w:r>
+      <w:r>
+        <w:t>t</w:t>
+      </w:r>
+      <w:r>
+        <w:t xml:space="preserve"> with other mortality modeling </w:t>
       </w:r>
       <w:proofErr w:type="gramStart"/>
       <w:r>
@@ -4024,7 +3996,6 @@
   <w15:commentEx w15:paraId="0A765F94" w15:done="0"/>
   <w15:commentEx w15:paraId="07443089" w15:done="0"/>
   <w15:commentEx w15:paraId="3C243A6B" w15:done="0"/>
-  <w15:commentEx w15:paraId="04C8874A" w15:done="0"/>
   <w15:commentEx w15:paraId="3ECC4110" w15:done="0"/>
   <w15:commentEx w15:paraId="67843A5C" w15:done="0"/>
 </w15:commentsEx>
@@ -4037,7 +4008,6 @@
   <w16cex:commentExtensible w16cex:durableId="07240E24" w16cex:dateUtc="2024-01-04T17:46:00Z"/>
   <w16cex:commentExtensible w16cex:durableId="39C259F1" w16cex:dateUtc="2023-10-23T14:58:00Z"/>
   <w16cex:commentExtensible w16cex:durableId="2F321C88" w16cex:dateUtc="2024-01-04T17:46:00Z"/>
-  <w16cex:commentExtensible w16cex:durableId="7129F373" w16cex:dateUtc="2023-10-23T15:04:00Z"/>
   <w16cex:commentExtensible w16cex:durableId="0EB660DB" w16cex:dateUtc="2024-01-04T17:55:00Z"/>
   <w16cex:commentExtensible w16cex:durableId="57B90C32" w16cex:dateUtc="2023-10-23T15:01:00Z"/>
 </w16cex:commentsExtensible>
@@ -4050,7 +4020,6 @@
   <w16cid:commentId w16cid:paraId="0A765F94" w16cid:durableId="07240E24"/>
   <w16cid:commentId w16cid:paraId="07443089" w16cid:durableId="39C259F1"/>
   <w16cid:commentId w16cid:paraId="3C243A6B" w16cid:durableId="2F321C88"/>
-  <w16cid:commentId w16cid:paraId="04C8874A" w16cid:durableId="7129F373"/>
   <w16cid:commentId w16cid:paraId="3ECC4110" w16cid:durableId="0EB660DB"/>
   <w16cid:commentId w16cid:paraId="67843A5C" w16cid:durableId="57B90C32"/>
 </w16cid:commentsIds>
